--- a/Materi/Advanced C#/Nullable Value Types.docx
+++ b/Materi/Advanced C#/Nullable Value Types.docx
@@ -7,7 +7,6 @@
         <w:pStyle w:val="Heading2"/>
         <w:keepNext w:val="false"/>
         <w:keepLines w:val="false"/>
-        <w:pBdr/>
         <w:spacing w:lineRule="auto" w:line="240" w:before="0" w:after="120"/>
         <w:rPr>
           <w:rFonts w:ascii="Poppins" w:hAnsi="Poppins" w:eastAsia="Poppins" w:cs="Poppins"/>
@@ -33,7 +32,6 @@
     <w:p>
       <w:pPr>
         <w:pStyle w:val="normal1"/>
-        <w:pBdr/>
         <w:spacing w:lineRule="auto" w:line="240" w:before="0" w:after="240"/>
         <w:rPr>
           <w:rFonts w:ascii="Poppins" w:hAnsi="Poppins" w:eastAsia="Poppins" w:cs="Poppins"/>
@@ -140,7 +138,6 @@
               <w:keepNext w:val="false"/>
               <w:keepLines w:val="false"/>
               <w:widowControl w:val="false"/>
-              <w:pBdr/>
               <w:shd w:val="clear" w:fill="auto"/>
               <w:spacing w:lineRule="auto" w:line="276" w:before="0" w:after="0"/>
               <w:ind w:hanging="0" w:left="0" w:right="0"/>
@@ -209,7 +206,6 @@
     <w:p>
       <w:pPr>
         <w:pStyle w:val="normal1"/>
-        <w:pBdr/>
         <w:spacing w:lineRule="auto" w:line="240" w:before="0" w:after="240"/>
         <w:rPr>
           <w:rFonts w:ascii="Poppins" w:hAnsi="Poppins" w:eastAsia="Poppins" w:cs="Poppins"/>
@@ -362,7 +358,6 @@
               <w:keepNext w:val="false"/>
               <w:keepLines w:val="false"/>
               <w:widowControl w:val="false"/>
-              <w:pBdr/>
               <w:shd w:val="clear" w:fill="auto"/>
               <w:spacing w:lineRule="auto" w:line="276" w:before="0" w:after="0"/>
               <w:ind w:hanging="0" w:left="0" w:right="0"/>
@@ -431,7 +426,6 @@
     <w:p>
       <w:pPr>
         <w:pStyle w:val="normal1"/>
-        <w:pBdr/>
         <w:spacing w:lineRule="auto" w:line="240" w:before="0" w:after="240"/>
         <w:rPr>
           <w:rFonts w:ascii="Poppins" w:hAnsi="Poppins" w:eastAsia="Poppins" w:cs="Poppins"/>
@@ -465,7 +459,6 @@
     <w:p>
       <w:pPr>
         <w:pStyle w:val="normal1"/>
-        <w:pBdr/>
         <w:spacing w:lineRule="auto" w:line="240" w:before="0" w:after="240"/>
         <w:rPr>
           <w:rFonts w:ascii="Poppins" w:hAnsi="Poppins" w:eastAsia="Poppins" w:cs="Poppins"/>
@@ -550,7 +543,6 @@
               <w:keepNext w:val="false"/>
               <w:keepLines w:val="false"/>
               <w:widowControl w:val="false"/>
-              <w:pBdr/>
               <w:shd w:val="clear" w:fill="auto"/>
               <w:spacing w:lineRule="auto" w:line="276" w:before="0" w:after="0"/>
               <w:ind w:hanging="0" w:left="0" w:right="0"/>
@@ -662,7 +654,6 @@
         <w:pStyle w:val="Heading3"/>
         <w:keepNext w:val="false"/>
         <w:keepLines w:val="false"/>
-        <w:pBdr/>
         <w:spacing w:lineRule="auto" w:line="240" w:before="0" w:after="120"/>
         <w:rPr>
           <w:rFonts w:ascii="Poppins" w:hAnsi="Poppins" w:eastAsia="Poppins" w:cs="Poppins"/>
@@ -709,7 +700,6 @@
     <w:p>
       <w:pPr>
         <w:pStyle w:val="normal1"/>
-        <w:pBdr/>
         <w:spacing w:lineRule="auto" w:line="240" w:before="0" w:after="120"/>
         <w:rPr>
           <w:rFonts w:ascii="Poppins" w:hAnsi="Poppins" w:eastAsia="Poppins" w:cs="Poppins"/>
@@ -776,7 +766,6 @@
           <w:ilvl w:val="0"/>
           <w:numId w:val="3"/>
         </w:numPr>
-        <w:pBdr/>
         <w:spacing w:lineRule="auto" w:line="240" w:before="0" w:afterAutospacing="0" w:after="0"/>
         <w:ind w:hanging="360" w:left="720"/>
         <w:rPr/>
@@ -830,7 +819,6 @@
           <w:ilvl w:val="0"/>
           <w:numId w:val="3"/>
         </w:numPr>
-        <w:pBdr/>
         <w:spacing w:lineRule="auto" w:line="240" w:before="0" w:after="360"/>
         <w:ind w:hanging="360" w:left="720"/>
         <w:rPr/>
@@ -940,7 +928,6 @@
     <w:p>
       <w:pPr>
         <w:pStyle w:val="normal1"/>
-        <w:pBdr/>
         <w:spacing w:lineRule="auto" w:line="240" w:before="0" w:after="240"/>
         <w:rPr>
           <w:rFonts w:ascii="Poppins" w:hAnsi="Poppins" w:eastAsia="Poppins" w:cs="Poppins"/>
@@ -968,8 +955,6 @@
           <w:color w:val="1B1C1D"/>
         </w:rPr>
         <w:t>:</w:t>
-        <w:br/>
-        <w:br/>
         <w:br/>
       </w:r>
     </w:p>
@@ -1005,7 +990,6 @@
               <w:keepNext w:val="false"/>
               <w:keepLines w:val="false"/>
               <w:widowControl w:val="false"/>
-              <w:pBdr/>
               <w:shd w:val="clear" w:fill="auto"/>
               <w:spacing w:lineRule="auto" w:line="276" w:before="0" w:after="0"/>
               <w:ind w:hanging="0" w:left="0" w:right="0"/>
@@ -1358,7 +1342,6 @@
     <w:p>
       <w:pPr>
         <w:pStyle w:val="normal1"/>
-        <w:pBdr/>
         <w:spacing w:lineRule="auto" w:line="240" w:before="0" w:after="240"/>
         <w:rPr>
           <w:rFonts w:ascii="Poppins" w:hAnsi="Poppins" w:eastAsia="Poppins" w:cs="Poppins"/>
@@ -1421,7 +1404,6 @@
               <w:keepNext w:val="false"/>
               <w:keepLines w:val="false"/>
               <w:widowControl w:val="false"/>
-              <w:pBdr/>
               <w:shd w:val="clear" w:fill="auto"/>
               <w:spacing w:lineRule="auto" w:line="276" w:before="0" w:after="0"/>
               <w:ind w:hanging="0" w:left="0" w:right="0"/>
@@ -1541,7 +1523,6 @@
     <w:p>
       <w:pPr>
         <w:pStyle w:val="normal1"/>
-        <w:pBdr/>
         <w:spacing w:lineRule="auto" w:line="240" w:before="0" w:after="120"/>
         <w:rPr>
           <w:rFonts w:ascii="Poppins" w:hAnsi="Poppins" w:eastAsia="Poppins" w:cs="Poppins"/>
@@ -1566,7 +1547,6 @@
           <w:ilvl w:val="0"/>
           <w:numId w:val="8"/>
         </w:numPr>
-        <w:pBdr/>
         <w:spacing w:lineRule="auto" w:line="240" w:before="0" w:afterAutospacing="0" w:after="0"/>
         <w:ind w:hanging="360" w:left="720"/>
         <w:rPr>
@@ -1648,7 +1628,6 @@
           <w:ilvl w:val="0"/>
           <w:numId w:val="8"/>
         </w:numPr>
-        <w:pBdr/>
         <w:spacing w:lineRule="auto" w:line="240" w:before="0" w:after="360"/>
         <w:ind w:hanging="360" w:left="720"/>
         <w:rPr>
@@ -1794,7 +1773,6 @@
     <w:p>
       <w:pPr>
         <w:pStyle w:val="normal1"/>
-        <w:pBdr/>
         <w:spacing w:lineRule="auto" w:line="240" w:before="0" w:after="240"/>
         <w:rPr>
           <w:rFonts w:ascii="Poppins" w:hAnsi="Poppins" w:eastAsia="Poppins" w:cs="Poppins"/>
@@ -1855,7 +1833,6 @@
         <w:pStyle w:val="Heading2"/>
         <w:keepNext w:val="false"/>
         <w:keepLines w:val="false"/>
-        <w:pBdr/>
         <w:spacing w:lineRule="auto" w:line="240" w:before="0" w:after="120"/>
         <w:rPr>
           <w:rFonts w:ascii="Poppins" w:hAnsi="Poppins" w:eastAsia="Poppins" w:cs="Poppins"/>
@@ -1885,7 +1862,6 @@
           <w:ilvl w:val="0"/>
           <w:numId w:val="1"/>
         </w:numPr>
-        <w:pBdr/>
         <w:spacing w:lineRule="auto" w:line="240" w:before="0" w:after="600"/>
         <w:ind w:hanging="360" w:left="720"/>
         <w:rPr/>
@@ -1964,7 +1940,6 @@
               <w:keepNext w:val="false"/>
               <w:keepLines w:val="false"/>
               <w:widowControl w:val="false"/>
-              <w:pBdr/>
               <w:shd w:val="clear" w:fill="auto"/>
               <w:spacing w:lineRule="auto" w:line="276" w:before="0" w:after="0"/>
               <w:ind w:hanging="0" w:left="0" w:right="0"/>
@@ -2054,7 +2029,6 @@
     <w:p>
       <w:pPr>
         <w:pStyle w:val="normal1"/>
-        <w:pBdr/>
         <w:spacing w:lineRule="auto" w:line="240" w:before="0" w:after="360"/>
         <w:ind w:hanging="0" w:left="720"/>
         <w:rPr>
@@ -2076,7 +2050,6 @@
           <w:ilvl w:val="0"/>
           <w:numId w:val="1"/>
         </w:numPr>
-        <w:pBdr/>
         <w:spacing w:lineRule="auto" w:line="240" w:before="0" w:afterAutospacing="0" w:after="0"/>
         <w:ind w:hanging="360" w:left="720"/>
         <w:rPr>
@@ -2144,7 +2117,6 @@
           <w:ilvl w:val="0"/>
           <w:numId w:val="1"/>
         </w:numPr>
-        <w:pBdr/>
         <w:spacing w:lineRule="auto" w:line="240" w:before="0" w:after="600"/>
         <w:ind w:hanging="360" w:left="720"/>
         <w:rPr/>
@@ -2238,7 +2210,6 @@
               <w:keepNext w:val="false"/>
               <w:keepLines w:val="false"/>
               <w:widowControl w:val="false"/>
-              <w:pBdr/>
               <w:shd w:val="clear" w:fill="auto"/>
               <w:spacing w:lineRule="auto" w:line="276" w:before="0" w:after="0"/>
               <w:ind w:hanging="0" w:left="0" w:right="0"/>
@@ -2348,7 +2319,6 @@
     <w:p>
       <w:pPr>
         <w:pStyle w:val="normal1"/>
-        <w:pBdr/>
         <w:spacing w:lineRule="auto" w:line="240" w:before="0" w:after="360"/>
         <w:ind w:hanging="0" w:left="0"/>
         <w:rPr>
@@ -2370,7 +2340,6 @@
           <w:ilvl w:val="0"/>
           <w:numId w:val="1"/>
         </w:numPr>
-        <w:pBdr/>
         <w:spacing w:lineRule="auto" w:line="240" w:before="0" w:after="360"/>
         <w:ind w:hanging="360" w:left="720"/>
         <w:rPr>
@@ -2537,15 +2506,11 @@
               <wp:inline distT="0" distB="0" distL="0" distR="0">
                 <wp:extent cx="5943600" cy="19050"/>
                 <wp:effectExtent l="0" t="0" r="0" b="0"/>
-                <wp:docPr id="1" name=""/>
+                <wp:docPr id="1" name="Shape1"/>
                 <a:graphic xmlns:a="http://schemas.openxmlformats.org/drawingml/2006/main">
                   <a:graphicData uri="http://schemas.microsoft.com/office/word/2010/wordprocessingShape">
                     <wps:wsp>
                       <wps:cNvSpPr/>
-                      <wps:nvSpPr>
-                        <wps:cNvPr id="2" name=""/>
-                        <wps:cNvSpPr/>
-                      </wps:nvSpPr>
                       <wps:spPr>
                         <a:xfrm>
                           <a:off x="0" y="0"/>
@@ -2561,6 +2526,12 @@
                           <a:noFill/>
                         </a:ln>
                       </wps:spPr>
+                      <wps:style>
+                        <a:lnRef idx="0"/>
+                        <a:fillRef idx="0"/>
+                        <a:effectRef idx="0"/>
+                        <a:fontRef idx="minor"/>
+                      </wps:style>
                       <wps:bodyPr/>
                     </wps:wsp>
                   </a:graphicData>
@@ -2573,10 +2544,10 @@
           </mc:Choice>
           <mc:Fallback>
             <w:pict>
-              <v:rect id="shape_0" fillcolor="#a0a0a0" stroked="f" o:allowincell="f" style="position:absolute;margin-left:0pt;margin-top:-1.55pt;width:467.95pt;height:1.45pt;mso-wrap-style:none;v-text-anchor:middle;mso-position-horizontal:center;mso-position-vertical:top">
+              <v:rect id="shape_0" ID="Shape1" path="m0,0l-2147483645,0l-2147483645,-2147483646l0,-2147483646xe" fillcolor="#a0a0a0" stroked="f" o:allowincell="f" style="position:absolute;margin-left:0pt;margin-top:-1.55pt;width:467.95pt;height:1.45pt;mso-wrap-style:none;v-text-anchor:middle;mso-position-vertical:top">
                 <v:fill o:detectmouseclick="t" type="solid" color2="#5f5f5f"/>
                 <v:stroke color="#3465a4" joinstyle="round" endcap="flat"/>
-                <w10:wrap type="topAndBottom"/>
+                <w10:wrap type="square"/>
               </v:rect>
             </w:pict>
           </mc:Fallback>
@@ -2588,7 +2559,6 @@
         <w:pStyle w:val="Heading2"/>
         <w:keepNext w:val="false"/>
         <w:keepLines w:val="false"/>
-        <w:pBdr/>
         <w:spacing w:lineRule="auto" w:line="240" w:before="0" w:after="120"/>
         <w:rPr>
           <w:rFonts w:ascii="Poppins" w:hAnsi="Poppins" w:eastAsia="Poppins" w:cs="Poppins"/>
@@ -2614,7 +2584,6 @@
     <w:p>
       <w:pPr>
         <w:pStyle w:val="normal1"/>
-        <w:pBdr/>
         <w:spacing w:lineRule="auto" w:line="240" w:before="0" w:after="120"/>
         <w:rPr>
           <w:rFonts w:ascii="Poppins" w:hAnsi="Poppins" w:eastAsia="Poppins" w:cs="Poppins"/>
@@ -2681,7 +2650,6 @@
           <w:ilvl w:val="0"/>
           <w:numId w:val="2"/>
         </w:numPr>
-        <w:pBdr/>
         <w:spacing w:lineRule="auto" w:line="240" w:before="0" w:afterAutospacing="0" w:after="0"/>
         <w:ind w:hanging="360" w:left="720"/>
         <w:rPr>
@@ -2763,7 +2731,6 @@
           <w:ilvl w:val="0"/>
           <w:numId w:val="2"/>
         </w:numPr>
-        <w:pBdr/>
         <w:spacing w:lineRule="auto" w:line="240" w:before="0" w:after="360"/>
         <w:ind w:hanging="360" w:left="720"/>
         <w:rPr>
@@ -2856,7 +2823,6 @@
     <w:p>
       <w:pPr>
         <w:pStyle w:val="normal1"/>
-        <w:pBdr/>
         <w:spacing w:lineRule="auto" w:line="240" w:before="0" w:after="240"/>
         <w:rPr>
           <w:rFonts w:ascii="Poppins" w:hAnsi="Poppins" w:eastAsia="Poppins" w:cs="Poppins"/>
@@ -2919,7 +2885,6 @@
     <w:p>
       <w:pPr>
         <w:pStyle w:val="normal1"/>
-        <w:pBdr/>
         <w:spacing w:lineRule="auto" w:line="240" w:before="0" w:after="240"/>
         <w:rPr>
           <w:rFonts w:ascii="Poppins" w:hAnsi="Poppins" w:eastAsia="Poppins" w:cs="Poppins"/>
@@ -3041,7 +3006,6 @@
               <w:keepNext w:val="false"/>
               <w:keepLines w:val="false"/>
               <w:widowControl w:val="false"/>
-              <w:pBdr/>
               <w:shd w:val="clear" w:fill="auto"/>
               <w:spacing w:lineRule="auto" w:line="276" w:before="0" w:after="0"/>
               <w:ind w:hanging="0" w:left="0" w:right="0"/>
@@ -3210,7 +3174,6 @@
         <w:pStyle w:val="Heading2"/>
         <w:keepNext w:val="false"/>
         <w:keepLines w:val="false"/>
-        <w:pBdr/>
         <w:spacing w:lineRule="auto" w:line="240" w:before="0" w:after="120"/>
         <w:rPr>
           <w:rFonts w:ascii="Poppins" w:hAnsi="Poppins" w:eastAsia="Poppins" w:cs="Poppins"/>
@@ -3236,7 +3199,6 @@
     <w:p>
       <w:pPr>
         <w:pStyle w:val="normal1"/>
-        <w:pBdr/>
         <w:spacing w:lineRule="auto" w:line="240" w:before="0" w:after="240"/>
         <w:rPr>
           <w:rFonts w:ascii="Poppins" w:hAnsi="Poppins" w:eastAsia="Poppins" w:cs="Poppins"/>
@@ -3374,7 +3336,6 @@
     <w:p>
       <w:pPr>
         <w:pStyle w:val="normal1"/>
-        <w:pBdr/>
         <w:spacing w:lineRule="auto" w:line="240" w:before="0" w:after="240"/>
         <w:rPr>
           <w:rFonts w:ascii="Poppins" w:hAnsi="Poppins" w:eastAsia="Poppins" w:cs="Poppins"/>
@@ -3392,7 +3353,6 @@
     <w:p>
       <w:pPr>
         <w:pStyle w:val="normal1"/>
-        <w:pBdr/>
         <w:spacing w:lineRule="auto" w:line="240" w:before="0" w:after="240"/>
         <w:rPr>
           <w:rFonts w:ascii="Poppins" w:hAnsi="Poppins" w:eastAsia="Poppins" w:cs="Poppins"/>
@@ -3440,7 +3400,6 @@
               <w:keepNext w:val="false"/>
               <w:keepLines w:val="false"/>
               <w:widowControl w:val="false"/>
-              <w:pBdr/>
               <w:shd w:val="clear" w:fill="auto"/>
               <w:spacing w:lineRule="auto" w:line="276" w:before="0" w:after="0"/>
               <w:ind w:hanging="0" w:left="0" w:right="0"/>
@@ -3571,7 +3530,6 @@
     <w:p>
       <w:pPr>
         <w:pStyle w:val="normal1"/>
-        <w:pBdr/>
         <w:spacing w:lineRule="auto" w:line="240" w:before="0" w:after="240"/>
         <w:rPr>
           <w:rFonts w:ascii="Poppins" w:hAnsi="Poppins" w:eastAsia="Poppins" w:cs="Poppins"/>
@@ -3633,7 +3591,6 @@
               <w:keepNext w:val="false"/>
               <w:keepLines w:val="false"/>
               <w:widowControl w:val="false"/>
-              <w:pBdr/>
               <w:shd w:val="clear" w:fill="auto"/>
               <w:spacing w:lineRule="auto" w:line="276" w:before="0" w:after="0"/>
               <w:ind w:hanging="0" w:left="0" w:right="0"/>
@@ -3692,7 +3649,6 @@
     <w:p>
       <w:pPr>
         <w:pStyle w:val="normal1"/>
-        <w:pBdr/>
         <w:spacing w:lineRule="auto" w:line="240" w:before="0" w:after="240"/>
         <w:rPr>
           <w:rFonts w:ascii="Poppins" w:hAnsi="Poppins" w:eastAsia="Poppins" w:cs="Poppins"/>
@@ -3770,7 +3726,6 @@
     <w:p>
       <w:pPr>
         <w:pStyle w:val="normal1"/>
-        <w:pBdr/>
         <w:spacing w:lineRule="auto" w:line="240" w:before="0" w:after="120"/>
         <w:rPr>
           <w:rFonts w:ascii="Poppins" w:hAnsi="Poppins" w:eastAsia="Poppins" w:cs="Poppins"/>
@@ -3794,7 +3749,6 @@
           <w:ilvl w:val="0"/>
           <w:numId w:val="7"/>
         </w:numPr>
-        <w:pBdr/>
         <w:spacing w:lineRule="auto" w:line="240" w:before="0" w:afterAutospacing="0" w:after="0"/>
         <w:ind w:hanging="360" w:left="720"/>
         <w:rPr>
@@ -3852,7 +3806,6 @@
           <w:ilvl w:val="1"/>
           <w:numId w:val="7"/>
         </w:numPr>
-        <w:pBdr/>
         <w:spacing w:lineRule="auto" w:line="240" w:before="0" w:afterAutospacing="0" w:after="0"/>
         <w:ind w:hanging="360" w:left="1440"/>
         <w:rPr>
@@ -3897,7 +3850,6 @@
           <w:ilvl w:val="1"/>
           <w:numId w:val="7"/>
         </w:numPr>
-        <w:pBdr/>
         <w:spacing w:lineRule="auto" w:line="240" w:before="0" w:afterAutospacing="0" w:after="0"/>
         <w:ind w:hanging="360" w:left="1440"/>
         <w:rPr>
@@ -3949,7 +3901,6 @@
           <w:ilvl w:val="1"/>
           <w:numId w:val="7"/>
         </w:numPr>
-        <w:pBdr/>
         <w:spacing w:lineRule="auto" w:line="240" w:before="0" w:after="600"/>
         <w:ind w:hanging="360" w:left="1440"/>
         <w:rPr>
@@ -4011,7 +3962,6 @@
               <w:keepNext w:val="false"/>
               <w:keepLines w:val="false"/>
               <w:widowControl w:val="false"/>
-              <w:pBdr/>
               <w:shd w:val="clear" w:fill="auto"/>
               <w:spacing w:lineRule="auto" w:line="276" w:before="0" w:after="0"/>
               <w:ind w:hanging="0" w:left="0" w:right="0"/>
@@ -4224,7 +4174,6 @@
     <w:p>
       <w:pPr>
         <w:pStyle w:val="normal1"/>
-        <w:pBdr/>
         <w:spacing w:lineRule="auto" w:line="240" w:before="0" w:after="360"/>
         <w:ind w:hanging="0" w:left="0"/>
         <w:rPr>
@@ -4248,7 +4197,6 @@
           <w:ilvl w:val="0"/>
           <w:numId w:val="7"/>
         </w:numPr>
-        <w:pBdr/>
         <w:spacing w:lineRule="auto" w:line="240" w:before="0" w:afterAutospacing="0" w:after="0"/>
         <w:ind w:hanging="360" w:left="720"/>
         <w:rPr>
@@ -4340,7 +4288,6 @@
           <w:ilvl w:val="1"/>
           <w:numId w:val="7"/>
         </w:numPr>
-        <w:pBdr/>
         <w:spacing w:lineRule="auto" w:line="240" w:before="0" w:afterAutospacing="0" w:after="0"/>
         <w:ind w:hanging="360" w:left="1440"/>
         <w:rPr>
@@ -4377,7 +4324,6 @@
           <w:ilvl w:val="1"/>
           <w:numId w:val="7"/>
         </w:numPr>
-        <w:pBdr/>
         <w:spacing w:lineRule="auto" w:line="240" w:before="0" w:after="600"/>
         <w:ind w:hanging="360" w:left="1440"/>
         <w:rPr>
@@ -4454,7 +4400,6 @@
               <w:keepNext w:val="false"/>
               <w:keepLines w:val="false"/>
               <w:widowControl w:val="false"/>
-              <w:pBdr/>
               <w:shd w:val="clear" w:fill="auto"/>
               <w:spacing w:lineRule="auto" w:line="276" w:before="0" w:after="0"/>
               <w:ind w:hanging="0" w:left="0" w:right="0"/>
@@ -4628,7 +4573,6 @@
     <w:p>
       <w:pPr>
         <w:pStyle w:val="normal1"/>
-        <w:pBdr/>
         <w:spacing w:lineRule="auto" w:line="240" w:before="0" w:after="360"/>
         <w:ind w:hanging="0" w:left="0"/>
         <w:rPr>
@@ -4652,7 +4596,6 @@
           <w:ilvl w:val="0"/>
           <w:numId w:val="7"/>
         </w:numPr>
-        <w:pBdr/>
         <w:spacing w:lineRule="auto" w:line="240" w:before="0" w:afterAutospacing="0" w:after="0"/>
         <w:ind w:hanging="360" w:left="720"/>
         <w:rPr>
@@ -4914,7 +4857,6 @@
           <w:ilvl w:val="1"/>
           <w:numId w:val="7"/>
         </w:numPr>
-        <w:pBdr/>
         <w:spacing w:lineRule="auto" w:line="240" w:before="0" w:after="600"/>
         <w:ind w:hanging="360" w:left="1440"/>
         <w:rPr>
@@ -5006,7 +4948,6 @@
               <w:keepNext w:val="false"/>
               <w:keepLines w:val="false"/>
               <w:widowControl w:val="false"/>
-              <w:pBdr/>
               <w:shd w:val="clear" w:fill="auto"/>
               <w:spacing w:lineRule="auto" w:line="276" w:before="0" w:after="0"/>
               <w:ind w:hanging="0" w:left="0" w:right="0"/>
@@ -5159,7 +5100,6 @@
     <w:p>
       <w:pPr>
         <w:pStyle w:val="normal1"/>
-        <w:pBdr/>
         <w:spacing w:lineRule="auto" w:line="240" w:before="0" w:after="600"/>
         <w:ind w:hanging="0" w:left="0"/>
         <w:rPr>
@@ -5181,7 +5121,6 @@
           <w:ilvl w:val="0"/>
           <w:numId w:val="7"/>
         </w:numPr>
-        <w:pBdr/>
         <w:spacing w:lineRule="auto" w:line="240" w:before="0" w:after="600"/>
         <w:ind w:hanging="360" w:left="720"/>
         <w:rPr>
@@ -5243,7 +5182,6 @@
               <w:keepNext w:val="false"/>
               <w:keepLines w:val="false"/>
               <w:widowControl w:val="false"/>
-              <w:pBdr/>
               <w:shd w:val="clear" w:fill="auto"/>
               <w:spacing w:lineRule="auto" w:line="276" w:before="0" w:after="0"/>
               <w:ind w:hanging="0" w:left="0" w:right="0"/>
@@ -5322,7 +5260,6 @@
     <w:p>
       <w:pPr>
         <w:pStyle w:val="normal1"/>
-        <w:pBdr/>
         <w:spacing w:lineRule="auto" w:line="240" w:before="0" w:after="360"/>
         <w:ind w:hanging="0" w:left="0"/>
         <w:rPr>
@@ -5348,7 +5285,6 @@
           <w:ilvl w:val="0"/>
           <w:numId w:val="7"/>
         </w:numPr>
-        <w:pBdr/>
         <w:spacing w:lineRule="auto" w:line="240" w:before="0" w:afterAutospacing="0" w:after="0"/>
         <w:ind w:hanging="360" w:left="720"/>
         <w:rPr/>
@@ -5422,7 +5358,6 @@
           <w:ilvl w:val="1"/>
           <w:numId w:val="7"/>
         </w:numPr>
-        <w:pBdr/>
         <w:spacing w:lineRule="auto" w:line="240" w:before="0" w:afterAutospacing="0" w:after="0"/>
         <w:ind w:hanging="360" w:left="1440"/>
         <w:rPr>
@@ -5467,7 +5402,6 @@
           <w:ilvl w:val="1"/>
           <w:numId w:val="7"/>
         </w:numPr>
-        <w:pBdr/>
         <w:spacing w:lineRule="auto" w:line="240" w:before="0" w:after="600"/>
         <w:ind w:hanging="360" w:left="1440"/>
         <w:rPr>
@@ -5510,7 +5444,6 @@
         <w:pStyle w:val="Heading3"/>
         <w:keepNext w:val="false"/>
         <w:keepLines w:val="false"/>
-        <w:pBdr/>
         <w:spacing w:lineRule="auto" w:line="240" w:before="0" w:after="120"/>
         <w:rPr>
           <w:rFonts w:ascii="Poppins" w:hAnsi="Poppins" w:eastAsia="Poppins" w:cs="Poppins"/>
@@ -5536,7 +5469,6 @@
     <w:p>
       <w:pPr>
         <w:pStyle w:val="normal1"/>
-        <w:pBdr/>
         <w:spacing w:lineRule="auto" w:line="240" w:before="0" w:after="240"/>
         <w:rPr>
           <w:rFonts w:ascii="Poppins" w:hAnsi="Poppins" w:eastAsia="Poppins" w:cs="Poppins"/>
@@ -5613,7 +5545,6 @@
               <w:keepNext w:val="false"/>
               <w:keepLines w:val="false"/>
               <w:widowControl w:val="false"/>
-              <w:pBdr/>
               <w:shd w:val="clear" w:fill="auto"/>
               <w:spacing w:lineRule="auto" w:line="276" w:before="0" w:after="0"/>
               <w:ind w:hanging="0" w:left="0" w:right="0"/>
@@ -5761,7 +5692,6 @@
         <w:pStyle w:val="Heading2"/>
         <w:keepNext w:val="false"/>
         <w:keepLines w:val="false"/>
-        <w:pBdr/>
         <w:spacing w:lineRule="auto" w:line="240" w:before="0" w:after="120"/>
         <w:rPr>
           <w:rFonts w:ascii="Poppins" w:hAnsi="Poppins" w:eastAsia="Poppins" w:cs="Poppins"/>
@@ -5787,7 +5717,6 @@
     <w:p>
       <w:pPr>
         <w:pStyle w:val="normal1"/>
-        <w:pBdr/>
         <w:spacing w:lineRule="auto" w:line="240" w:before="0" w:after="120"/>
         <w:rPr>
           <w:rFonts w:ascii="Poppins" w:hAnsi="Poppins" w:eastAsia="Poppins" w:cs="Poppins"/>
@@ -5809,7 +5738,6 @@
           <w:ilvl w:val="0"/>
           <w:numId w:val="4"/>
         </w:numPr>
-        <w:pBdr/>
         <w:spacing w:lineRule="auto" w:line="240" w:before="0" w:after="600"/>
         <w:ind w:hanging="360" w:left="720"/>
         <w:rPr/>
@@ -5894,7 +5822,6 @@
               <w:keepNext w:val="false"/>
               <w:keepLines w:val="false"/>
               <w:widowControl w:val="false"/>
-              <w:pBdr/>
               <w:shd w:val="clear" w:fill="auto"/>
               <w:spacing w:lineRule="auto" w:line="276" w:before="0" w:after="0"/>
               <w:ind w:hanging="0" w:left="0" w:right="0"/>
@@ -6004,7 +5931,6 @@
     <w:p>
       <w:pPr>
         <w:pStyle w:val="normal1"/>
-        <w:pBdr/>
         <w:spacing w:lineRule="auto" w:line="240" w:before="0" w:after="360"/>
         <w:ind w:hanging="0" w:left="0"/>
         <w:rPr>
@@ -6026,7 +5952,6 @@
           <w:ilvl w:val="0"/>
           <w:numId w:val="4"/>
         </w:numPr>
-        <w:pBdr/>
         <w:spacing w:lineRule="auto" w:line="240" w:before="0" w:afterAutospacing="0" w:after="0"/>
         <w:ind w:hanging="360" w:left="720"/>
         <w:rPr>
@@ -6094,7 +6019,6 @@
           <w:ilvl w:val="0"/>
           <w:numId w:val="4"/>
         </w:numPr>
-        <w:pBdr/>
         <w:spacing w:lineRule="auto" w:line="240" w:before="0" w:after="600"/>
         <w:ind w:hanging="360" w:left="720"/>
         <w:rPr/>
@@ -6209,7 +6133,6 @@
               <w:keepNext w:val="false"/>
               <w:keepLines w:val="false"/>
               <w:widowControl w:val="false"/>
-              <w:pBdr/>
               <w:shd w:val="clear" w:fill="auto"/>
               <w:spacing w:lineRule="auto" w:line="276" w:before="0" w:after="0"/>
               <w:ind w:hanging="0" w:left="0" w:right="0"/>
@@ -6289,7 +6212,6 @@
     <w:p>
       <w:pPr>
         <w:pStyle w:val="normal1"/>
-        <w:pBdr/>
         <w:spacing w:lineRule="auto" w:line="240" w:before="0" w:after="600"/>
         <w:ind w:hanging="0" w:left="0"/>
         <w:rPr>
@@ -6311,7 +6233,6 @@
           <w:ilvl w:val="0"/>
           <w:numId w:val="4"/>
         </w:numPr>
-        <w:pBdr/>
         <w:spacing w:lineRule="auto" w:line="240" w:before="0" w:after="600"/>
         <w:ind w:hanging="360" w:left="720"/>
         <w:rPr>
@@ -6373,7 +6294,6 @@
               <w:keepNext w:val="false"/>
               <w:keepLines w:val="false"/>
               <w:widowControl w:val="false"/>
-              <w:pBdr/>
               <w:shd w:val="clear" w:fill="auto"/>
               <w:spacing w:lineRule="auto" w:line="276" w:before="0" w:after="0"/>
               <w:ind w:hanging="0" w:left="0" w:right="0"/>
@@ -6447,7 +6367,6 @@
         <w:pStyle w:val="Heading2"/>
         <w:keepNext w:val="false"/>
         <w:keepLines w:val="false"/>
-        <w:pBdr/>
         <w:spacing w:lineRule="auto" w:line="240" w:before="0" w:after="120"/>
         <w:rPr>
           <w:rFonts w:ascii="Poppins" w:hAnsi="Poppins" w:eastAsia="Poppins" w:cs="Poppins"/>
@@ -6473,7 +6392,6 @@
     <w:p>
       <w:pPr>
         <w:pStyle w:val="normal1"/>
-        <w:pBdr/>
         <w:spacing w:lineRule="auto" w:line="240" w:before="0" w:after="120"/>
         <w:rPr>
           <w:rFonts w:ascii="Poppins" w:hAnsi="Poppins" w:eastAsia="Poppins" w:cs="Poppins"/>
@@ -6495,7 +6413,6 @@
           <w:ilvl w:val="0"/>
           <w:numId w:val="5"/>
         </w:numPr>
-        <w:pBdr/>
         <w:spacing w:lineRule="auto" w:line="240" w:before="0" w:after="600"/>
         <w:ind w:hanging="360" w:left="720"/>
         <w:rPr/>
@@ -6593,7 +6510,6 @@
               <w:keepNext w:val="false"/>
               <w:keepLines w:val="false"/>
               <w:widowControl w:val="false"/>
-              <w:pBdr/>
               <w:shd w:val="clear" w:fill="auto"/>
               <w:spacing w:lineRule="auto" w:line="276" w:before="0" w:after="0"/>
               <w:ind w:hanging="0" w:left="0" w:right="0"/>
@@ -6710,7 +6626,6 @@
     <w:p>
       <w:pPr>
         <w:pStyle w:val="normal1"/>
-        <w:pBdr/>
         <w:spacing w:lineRule="auto" w:line="240" w:before="0" w:after="360"/>
         <w:ind w:hanging="0" w:left="0"/>
         <w:rPr>
@@ -6734,7 +6649,6 @@
           <w:ilvl w:val="0"/>
           <w:numId w:val="5"/>
         </w:numPr>
-        <w:pBdr/>
         <w:spacing w:lineRule="auto" w:line="240" w:before="0" w:afterAutospacing="0" w:after="0"/>
         <w:ind w:hanging="360" w:left="720"/>
         <w:rPr/>
@@ -6763,7 +6677,6 @@
           <w:ilvl w:val="1"/>
           <w:numId w:val="5"/>
         </w:numPr>
-        <w:pBdr/>
         <w:spacing w:lineRule="auto" w:line="240" w:before="0" w:afterAutospacing="0" w:after="0"/>
         <w:ind w:hanging="360" w:left="1440"/>
         <w:rPr>
@@ -6785,7 +6698,6 @@
           <w:ilvl w:val="1"/>
           <w:numId w:val="5"/>
         </w:numPr>
-        <w:pBdr/>
         <w:spacing w:lineRule="auto" w:line="240" w:before="0" w:afterAutospacing="0" w:after="0"/>
         <w:ind w:hanging="360" w:left="1440"/>
         <w:rPr>
@@ -6807,7 +6719,6 @@
           <w:ilvl w:val="0"/>
           <w:numId w:val="5"/>
         </w:numPr>
-        <w:pBdr/>
         <w:spacing w:lineRule="auto" w:line="240" w:before="0" w:after="600"/>
         <w:ind w:hanging="360" w:left="720"/>
         <w:rPr/>
@@ -6860,7 +6771,6 @@
               <w:keepNext w:val="false"/>
               <w:keepLines w:val="false"/>
               <w:widowControl w:val="false"/>
-              <w:pBdr/>
               <w:shd w:val="clear" w:fill="auto"/>
               <w:spacing w:lineRule="auto" w:line="276" w:before="0" w:after="0"/>
               <w:ind w:hanging="0" w:left="0" w:right="0"/>
@@ -6945,6 +6855,14 @@
                 <w:shd w:fill="333333" w:val="clear"/>
               </w:rPr>
               <w:t>// Backing field for the ambient property</w:t>
+            </w:r>
+            <w:r>
+              <w:rPr>
+                <w:rFonts w:eastAsia="Consolas" w:cs="Consolas" w:ascii="Consolas" w:hAnsi="Consolas"/>
+                <w:color w:val="888888"/>
+                <w:shd w:fill="333333" w:val="clear"/>
+              </w:rPr>
+              <w:t>s</w:t>
             </w:r>
             <w:r>
               <w:rPr>
@@ -7147,7 +7065,6 @@
         <w:pStyle w:val="Heading2"/>
         <w:keepNext w:val="false"/>
         <w:keepLines w:val="false"/>
-        <w:pBdr/>
         <w:spacing w:lineRule="auto" w:line="240" w:before="0" w:after="120"/>
         <w:rPr>
           <w:rFonts w:ascii="Poppins" w:hAnsi="Poppins" w:eastAsia="Poppins" w:cs="Poppins"/>
@@ -7173,7 +7090,6 @@
     <w:p>
       <w:pPr>
         <w:pStyle w:val="normal1"/>
-        <w:pBdr/>
         <w:spacing w:lineRule="auto" w:line="240" w:before="0" w:after="240"/>
         <w:rPr>
           <w:rFonts w:ascii="Poppins" w:hAnsi="Poppins" w:eastAsia="Poppins" w:cs="Poppins"/>
@@ -7265,7 +7181,6 @@
               <w:keepNext w:val="false"/>
               <w:keepLines w:val="false"/>
               <w:widowControl w:val="false"/>
-              <w:pBdr/>
               <w:shd w:val="clear" w:fill="auto"/>
               <w:spacing w:lineRule="auto" w:line="276" w:before="0" w:after="0"/>
               <w:ind w:hanging="0" w:left="0" w:right="0"/>
@@ -7375,7 +7290,6 @@
     <w:p>
       <w:pPr>
         <w:pStyle w:val="normal1"/>
-        <w:pBdr/>
         <w:spacing w:lineRule="auto" w:line="240" w:before="0" w:after="120"/>
         <w:rPr>
           <w:rFonts w:ascii="Poppins" w:hAnsi="Poppins" w:eastAsia="Poppins" w:cs="Poppins"/>
@@ -7397,7 +7311,6 @@
           <w:ilvl w:val="0"/>
           <w:numId w:val="6"/>
         </w:numPr>
-        <w:pBdr/>
         <w:spacing w:lineRule="auto" w:line="240" w:before="0" w:afterAutospacing="0" w:after="0"/>
         <w:ind w:hanging="360" w:left="720"/>
         <w:rPr/>
@@ -7425,7 +7338,6 @@
           <w:ilvl w:val="0"/>
           <w:numId w:val="6"/>
         </w:numPr>
-        <w:pBdr/>
         <w:spacing w:lineRule="auto" w:line="240" w:before="0" w:afterAutospacing="0" w:after="0"/>
         <w:ind w:hanging="360" w:left="720"/>
         <w:rPr/>
@@ -7453,7 +7365,6 @@
           <w:ilvl w:val="0"/>
           <w:numId w:val="6"/>
         </w:numPr>
-        <w:pBdr/>
         <w:spacing w:lineRule="auto" w:line="240" w:before="0" w:afterAutospacing="0" w:after="0"/>
         <w:ind w:hanging="360" w:left="720"/>
         <w:rPr/>
@@ -7541,7 +7452,6 @@
           <w:ilvl w:val="0"/>
           <w:numId w:val="6"/>
         </w:numPr>
-        <w:pBdr/>
         <w:spacing w:lineRule="auto" w:line="240" w:before="0" w:after="360"/>
         <w:ind w:hanging="360" w:left="720"/>
         <w:rPr/>
@@ -7565,7 +7475,6 @@
     <w:p>
       <w:pPr>
         <w:pStyle w:val="normal1"/>
-        <w:pBdr/>
         <w:spacing w:lineRule="auto" w:line="240" w:before="0" w:after="240"/>
         <w:rPr>
           <w:rFonts w:ascii="Poppins" w:hAnsi="Poppins" w:eastAsia="Poppins" w:cs="Poppins"/>
@@ -8956,6 +8865,7 @@
     <w:qFormat/>
     <w:pPr>
       <w:widowControl/>
+      <w:suppressAutoHyphens w:val="true"/>
       <w:bidi w:val="0"/>
       <w:spacing w:lineRule="auto" w:line="276" w:before="0" w:after="0"/>
       <w:jc w:val="left"/>
@@ -9135,6 +9045,7 @@
     <w:qFormat/>
     <w:pPr>
       <w:widowControl/>
+      <w:suppressAutoHyphens w:val="true"/>
       <w:bidi w:val="0"/>
       <w:spacing w:lineRule="auto" w:line="276" w:before="0" w:after="0"/>
       <w:jc w:val="left"/>
